--- a/Kerntaak 2/2.5 Toelichting op de gebruikte materialen - en middelenlijst/Toelichting op de gebruikte materialen - en middelenlijst.docx
+++ b/Kerntaak 2/2.5 Toelichting op de gebruikte materialen - en middelenlijst/Toelichting op de gebruikte materialen - en middelenlijst.docx
@@ -206,6 +206,7 @@
                                       <w:dataBinding w:prefixMappings="xmlns:ns0='http://purl.org/dc/elements/1.1/' xmlns:ns1='http://schemas.openxmlformats.org/package/2006/metadata/core-properties' " w:xpath="/ns1:coreProperties[1]/ns0:title[1]" w:storeItemID="{6C3C8BC8-F283-45AE-878A-BAB7291924A1}"/>
                                       <w:text/>
                                     </w:sdtPr>
+                                    <w:sdtEndPr/>
                                     <w:sdtContent>
                                       <w:r>
                                         <w:rPr>
@@ -478,6 +479,7 @@
                                     <w:dataBinding w:prefixMappings="xmlns:ns0='http://schemas.openxmlformats.org/officeDocument/2006/extended-properties' " w:xpath="/ns0:Properties[1]/ns0:Company[1]" w:storeItemID="{6668398D-A668-4E3E-A5EB-62B293D839F1}"/>
                                     <w:text/>
                                   </w:sdtPr>
+                                  <w:sdtEndPr/>
                                   <w:sdtContent>
                                     <w:r>
                                       <w:rPr>
@@ -520,6 +522,7 @@
                                     <w:dataBinding w:prefixMappings="xmlns:ns0='http://schemas.microsoft.com/office/2006/coverPageProps' " w:xpath="/ns0:CoverPageProperties[1]/ns0:CompanyAddress[1]" w:storeItemID="{55AF091B-3C7A-41E3-B477-F2FDAA23CFDA}"/>
                                     <w:text/>
                                   </w:sdtPr>
+                                  <w:sdtEndPr/>
                                   <w:sdtContent>
                                     <w:r>
                                       <w:rPr>
@@ -739,6 +742,7 @@
                                   <w:dataBinding w:prefixMappings="xmlns:ns0='http://purl.org/dc/elements/1.1/' xmlns:ns1='http://schemas.openxmlformats.org/package/2006/metadata/core-properties' " w:xpath="/ns1:coreProperties[1]/ns0:subject[1]" w:storeItemID="{6C3C8BC8-F283-45AE-878A-BAB7291924A1}"/>
                                   <w:text/>
                                 </w:sdtPr>
+                                <w:sdtEndPr/>
                                 <w:sdtContent>
                                   <w:p>
                                     <w:pPr>
@@ -777,6 +781,7 @@
                                   <w:dataBinding w:prefixMappings="xmlns:ns0='http://purl.org/dc/elements/1.1/' xmlns:ns1='http://schemas.openxmlformats.org/package/2006/metadata/core-properties' " w:xpath="/ns1:coreProperties[1]/ns0:creator[1]" w:storeItemID="{6C3C8BC8-F283-45AE-878A-BAB7291924A1}"/>
                                   <w:text/>
                                 </w:sdtPr>
+                                <w:sdtEndPr/>
                                 <w:sdtContent>
                                   <w:p>
                                     <w:pPr>
@@ -995,6 +1000,7 @@
                                     <w:calendar w:val="gregorian"/>
                                   </w:date>
                                 </w:sdtPr>
+                                <w:sdtEndPr/>
                                 <w:sdtContent>
                                   <w:p>
                                     <w:pPr>
@@ -2249,6 +2255,62 @@
           <w:szCs w:val="24"/>
         </w:rPr>
       </w:pPr>
+      <w:bookmarkStart w:id="2" w:name="_GoBack"/>
+      <w:r>
+        <w:rPr>
+          <w:noProof/>
+        </w:rPr>
+        <w:drawing>
+          <wp:anchor distT="0" distB="0" distL="114300" distR="114300" simplePos="0" relativeHeight="251666432" behindDoc="0" locked="0" layoutInCell="1" allowOverlap="1">
+            <wp:simplePos x="0" y="0"/>
+            <wp:positionH relativeFrom="column">
+              <wp:posOffset>2814955</wp:posOffset>
+            </wp:positionH>
+            <wp:positionV relativeFrom="paragraph">
+              <wp:posOffset>12065</wp:posOffset>
+            </wp:positionV>
+            <wp:extent cx="2869565" cy="1181100"/>
+            <wp:effectExtent l="0" t="0" r="6985" b="0"/>
+            <wp:wrapSquare wrapText="bothSides"/>
+            <wp:docPr id="11" name="Afbeelding 11"/>
+            <wp:cNvGraphicFramePr/>
+            <a:graphic xmlns:a="http://schemas.openxmlformats.org/drawingml/2006/main">
+              <a:graphicData uri="http://schemas.openxmlformats.org/drawingml/2006/picture">
+                <pic:pic xmlns:pic="http://schemas.openxmlformats.org/drawingml/2006/picture">
+                  <pic:nvPicPr>
+                    <pic:cNvPr id="11" name="Afbeelding 11"/>
+                    <pic:cNvPicPr/>
+                  </pic:nvPicPr>
+                  <pic:blipFill>
+                    <a:blip r:embed="rId11">
+                      <a:extLst>
+                        <a:ext uri="{28A0092B-C50C-407E-A947-70E740481C1C}">
+                          <a14:useLocalDpi xmlns:a14="http://schemas.microsoft.com/office/drawing/2010/main" val="0"/>
+                        </a:ext>
+                      </a:extLst>
+                    </a:blip>
+                    <a:srcRect/>
+                    <a:stretch>
+                      <a:fillRect/>
+                    </a:stretch>
+                  </pic:blipFill>
+                  <pic:spPr bwMode="auto">
+                    <a:xfrm>
+                      <a:off x="0" y="0"/>
+                      <a:ext cx="2869565" cy="1181100"/>
+                    </a:xfrm>
+                    <a:prstGeom prst="rect">
+                      <a:avLst/>
+                    </a:prstGeom>
+                    <a:noFill/>
+                  </pic:spPr>
+                </pic:pic>
+              </a:graphicData>
+            </a:graphic>
+          </wp:anchor>
+        </w:drawing>
+      </w:r>
+      <w:bookmarkEnd w:id="2"/>
     </w:p>
     <w:p>
       <w:pPr>
@@ -2291,202 +2353,15 @@
           <w:szCs w:val="24"/>
         </w:rPr>
         <w:tab/>
-        <w:t>: ………………………………………………..</w:t>
-      </w:r>
-    </w:p>
-    <w:p>
-      <w:pPr>
-        <w:pStyle w:val="Geenafstand"/>
-        <w:rPr>
-          <w:rFonts w:ascii="Arial" w:hAnsi="Arial" w:cs="Arial"/>
-          <w:sz w:val="24"/>
-          <w:szCs w:val="24"/>
-        </w:rPr>
-      </w:pPr>
-    </w:p>
-    <w:p>
-      <w:pPr>
-        <w:pStyle w:val="Geenafstand"/>
-        <w:rPr>
-          <w:rFonts w:ascii="Arial" w:hAnsi="Arial" w:cs="Arial"/>
-          <w:b/>
-          <w:sz w:val="24"/>
-          <w:szCs w:val="24"/>
-        </w:rPr>
-      </w:pPr>
-      <w:r>
-        <w:rPr>
-          <w:rFonts w:ascii="Arial" w:hAnsi="Arial" w:cs="Arial"/>
-          <w:sz w:val="24"/>
-          <w:szCs w:val="24"/>
-        </w:rPr>
-        <w:t xml:space="preserve">Beoordeling </w:t>
-      </w:r>
-      <w:r>
-        <w:rPr>
-          <w:rFonts w:ascii="Arial" w:hAnsi="Arial" w:cs="Arial"/>
-          <w:sz w:val="24"/>
-          <w:szCs w:val="24"/>
-        </w:rPr>
-        <w:t>opdrachtgever</w:t>
-      </w:r>
-      <w:r>
-        <w:rPr>
-          <w:rFonts w:ascii="Arial" w:hAnsi="Arial" w:cs="Arial"/>
-          <w:sz w:val="24"/>
-          <w:szCs w:val="24"/>
-        </w:rPr>
-        <w:tab/>
-      </w:r>
-      <w:r>
-        <w:rPr>
-          <w:rFonts w:ascii="Arial" w:hAnsi="Arial" w:cs="Arial"/>
-          <w:sz w:val="24"/>
-          <w:szCs w:val="24"/>
-        </w:rPr>
-        <w:tab/>
-        <w:t>: ………………………………………………..</w:t>
-      </w:r>
-    </w:p>
-    <w:p>
-      <w:pPr>
-        <w:pStyle w:val="Geenafstand"/>
-        <w:rPr>
-          <w:rFonts w:ascii="Arial" w:hAnsi="Arial" w:cs="Arial"/>
-          <w:sz w:val="24"/>
-          <w:szCs w:val="24"/>
-        </w:rPr>
-      </w:pPr>
-    </w:p>
-    <w:p>
-      <w:pPr>
-        <w:pStyle w:val="Geenafstand"/>
-        <w:rPr>
-          <w:rFonts w:ascii="Arial" w:hAnsi="Arial" w:cs="Arial"/>
-          <w:sz w:val="24"/>
-          <w:szCs w:val="24"/>
-        </w:rPr>
-      </w:pPr>
-      <w:r>
-        <w:rPr>
-          <w:rFonts w:ascii="Arial" w:hAnsi="Arial" w:cs="Arial"/>
-          <w:sz w:val="24"/>
-          <w:szCs w:val="24"/>
-        </w:rPr>
-        <w:t xml:space="preserve">Opmerking </w:t>
-      </w:r>
-      <w:r>
-        <w:rPr>
-          <w:rFonts w:ascii="Arial" w:hAnsi="Arial" w:cs="Arial"/>
-          <w:sz w:val="24"/>
-          <w:szCs w:val="24"/>
-        </w:rPr>
-        <w:t>opdrachtgever</w:t>
-      </w:r>
-      <w:r>
-        <w:rPr>
-          <w:rFonts w:ascii="Arial" w:hAnsi="Arial" w:cs="Arial"/>
-          <w:sz w:val="24"/>
-          <w:szCs w:val="24"/>
-        </w:rPr>
-        <w:tab/>
-      </w:r>
-      <w:r>
-        <w:rPr>
-          <w:rFonts w:ascii="Arial" w:hAnsi="Arial" w:cs="Arial"/>
-          <w:sz w:val="24"/>
-          <w:szCs w:val="24"/>
-        </w:rPr>
-        <w:tab/>
-      </w:r>
-      <w:r>
-        <w:rPr>
-          <w:rFonts w:ascii="Arial" w:hAnsi="Arial" w:cs="Arial"/>
-          <w:sz w:val="24"/>
-          <w:szCs w:val="24"/>
-        </w:rPr>
-        <w:tab/>
         <w:t xml:space="preserve">: </w:t>
       </w:r>
-    </w:p>
-    <w:p>
-      <w:pPr>
-        <w:pStyle w:val="Geenafstand"/>
-        <w:rPr>
-          <w:rFonts w:ascii="Arial" w:hAnsi="Arial" w:cs="Arial"/>
-          <w:b/>
-          <w:sz w:val="24"/>
-          <w:szCs w:val="24"/>
-        </w:rPr>
-      </w:pPr>
-    </w:p>
-    <w:p>
-      <w:pPr>
-        <w:pStyle w:val="Geenafstand"/>
-        <w:rPr>
-          <w:rFonts w:ascii="Arial" w:hAnsi="Arial" w:cs="Arial"/>
-          <w:b/>
-          <w:sz w:val="24"/>
-          <w:szCs w:val="24"/>
-        </w:rPr>
-      </w:pPr>
-      <w:r>
-        <w:rPr>
-          <w:rFonts w:ascii="Arial" w:hAnsi="Arial" w:cs="Arial"/>
-          <w:sz w:val="24"/>
-          <w:szCs w:val="24"/>
-        </w:rPr>
-        <w:t>……………………………………………………………………………………..</w:t>
-      </w:r>
-    </w:p>
-    <w:p>
-      <w:pPr>
-        <w:pStyle w:val="Geenafstand"/>
-        <w:rPr>
-          <w:rFonts w:ascii="Arial" w:hAnsi="Arial" w:cs="Arial"/>
-          <w:b/>
-          <w:sz w:val="24"/>
-          <w:szCs w:val="24"/>
-        </w:rPr>
-      </w:pPr>
-      <w:r>
-        <w:rPr>
-          <w:rFonts w:ascii="Arial" w:hAnsi="Arial" w:cs="Arial"/>
-          <w:sz w:val="24"/>
-          <w:szCs w:val="24"/>
-        </w:rPr>
-        <w:br/>
-        <w:t>……………………………………………………………………………………..</w:t>
-      </w:r>
-    </w:p>
-    <w:p>
-      <w:pPr>
-        <w:pStyle w:val="Geenafstand"/>
-        <w:rPr>
-          <w:rFonts w:ascii="Arial" w:hAnsi="Arial" w:cs="Arial"/>
-          <w:b/>
-          <w:sz w:val="24"/>
-          <w:szCs w:val="24"/>
-        </w:rPr>
-      </w:pPr>
-    </w:p>
-    <w:p>
-      <w:pPr>
-        <w:pStyle w:val="Geenafstand"/>
-        <w:rPr>
-          <w:rFonts w:ascii="Arial" w:hAnsi="Arial" w:cs="Arial"/>
-          <w:b/>
-          <w:sz w:val="24"/>
-          <w:szCs w:val="24"/>
-        </w:rPr>
-      </w:pPr>
-      <w:r>
-        <w:rPr>
-          <w:rFonts w:ascii="Arial" w:hAnsi="Arial" w:cs="Arial"/>
-          <w:sz w:val="24"/>
-          <w:szCs w:val="24"/>
-        </w:rPr>
-        <w:t>……………………………………………………………………………………..</w:t>
+      <w:r>
+        <w:rPr>
+          <w:rFonts w:ascii="Arial" w:hAnsi="Arial" w:cs="Arial"/>
+          <w:sz w:val="24"/>
+          <w:szCs w:val="24"/>
+        </w:rPr>
+        <w:t xml:space="preserve"> </w:t>
       </w:r>
     </w:p>
     <w:p>
@@ -2781,14 +2656,14 @@
         </w:rPr>
         <w:br w:type="page"/>
       </w:r>
-      <w:bookmarkStart w:id="2" w:name="_Toc478550228"/>
-      <w:bookmarkStart w:id="3" w:name="_Toc484070250"/>
+      <w:bookmarkStart w:id="3" w:name="_Toc478550228"/>
+      <w:bookmarkStart w:id="4" w:name="_Toc484070250"/>
       <w:r>
         <w:lastRenderedPageBreak/>
         <w:t>Toelichting script/ programmeertaal</w:t>
       </w:r>
-      <w:bookmarkEnd w:id="2"/>
       <w:bookmarkEnd w:id="3"/>
+      <w:bookmarkEnd w:id="4"/>
     </w:p>
     <w:p/>
     <w:p>
@@ -3243,14 +3118,14 @@
         <w:pStyle w:val="Kop1"/>
         <w:jc w:val="center"/>
       </w:pPr>
-      <w:bookmarkStart w:id="4" w:name="_Toc478550229"/>
-      <w:bookmarkStart w:id="5" w:name="_Toc484070251"/>
+      <w:bookmarkStart w:id="5" w:name="_Toc478550229"/>
+      <w:bookmarkStart w:id="6" w:name="_Toc484070251"/>
       <w:r>
         <w:lastRenderedPageBreak/>
         <w:t>Toelichting gebruikte tools</w:t>
       </w:r>
-      <w:bookmarkEnd w:id="4"/>
       <w:bookmarkEnd w:id="5"/>
+      <w:bookmarkEnd w:id="6"/>
     </w:p>
     <w:p/>
     <w:p>
@@ -3564,11 +3439,9 @@
           <w:sz w:val="24"/>
         </w:rPr>
       </w:pPr>
-      <w:bookmarkStart w:id="6" w:name="_GoBack"/>
-      <w:bookmarkEnd w:id="6"/>
     </w:p>
     <w:sectPr>
-      <w:footerReference w:type="default" r:id="rId11"/>
+      <w:footerReference w:type="default" r:id="rId12"/>
       <w:pgSz w:w="11906" w:h="16838"/>
       <w:pgMar w:top="1417" w:right="1417" w:bottom="1417" w:left="1417" w:header="708" w:footer="708" w:gutter="0"/>
       <w:pgNumType w:start="0"/>
@@ -3615,6 +3488,7 @@
         <w:docPartUnique/>
       </w:docPartObj>
     </w:sdtPr>
+    <w:sdtEndPr/>
     <w:sdtContent>
       <w:p>
         <w:pPr>
@@ -3634,7 +3508,7 @@
           <w:rPr>
             <w:noProof/>
           </w:rPr>
-          <w:t>3</w:t>
+          <w:t>1</w:t>
         </w:r>
         <w:r>
           <w:fldChar w:fldCharType="end"/>
@@ -4607,7 +4481,7 @@
 </file>
 
 <file path=customXml/itemProps2.xml><?xml version="1.0" encoding="utf-8"?>
-<ds:datastoreItem xmlns:ds="http://schemas.openxmlformats.org/officeDocument/2006/customXml" ds:itemID="{43339187-C662-4C53-BB0A-FBE6AD52CCCC}">
+<ds:datastoreItem xmlns:ds="http://schemas.openxmlformats.org/officeDocument/2006/customXml" ds:itemID="{E1FEDC75-7727-4F1C-A020-1FEE08596E8A}">
   <ds:schemaRefs>
     <ds:schemaRef ds:uri="http://schemas.openxmlformats.org/officeDocument/2006/bibliography"/>
   </ds:schemaRefs>
